--- a/APPR/ITS/02/exam/01/08_ITEv5.0_Assessment Chapter 8.docx
+++ b/APPR/ITS/02/exam/01/08_ITEv5.0_Assessment Chapter 8.docx
@@ -208,14 +208,16 @@
             <w:pPr>
               <w:rPr>
                 <w:rFonts w:ascii="Verdana" w:hAnsi="Verdana"/>
-                <w:sz w:val="20"/>
-                <w:szCs w:val="20"/>
-                <w:lang w:val="en-US"/>
-              </w:rPr>
-            </w:pPr>
-            <w:r>
-              <w:rPr>
-                <w:rFonts w:ascii="Verdana" w:hAnsi="Verdana"/>
+                <w:color w:val="4BACC6" w:themeColor="accent5"/>
+                <w:sz w:val="20"/>
+                <w:szCs w:val="20"/>
+                <w:lang w:val="en-US"/>
+              </w:rPr>
+            </w:pPr>
+            <w:r>
+              <w:rPr>
+                <w:rFonts w:ascii="Verdana" w:hAnsi="Verdana"/>
+                <w:color w:val="4BACC6" w:themeColor="accent5"/>
                 <w:sz w:val="20"/>
                 <w:szCs w:val="20"/>
                 <w:lang w:val="en-US"/>
@@ -225,6 +227,7 @@
             <w:r>
               <w:rPr>
                 <w:rFonts w:ascii="Verdana" w:hAnsi="Verdana"/>
+                <w:color w:val="4BACC6" w:themeColor="accent5"/>
                 <w:sz w:val="20"/>
                 <w:szCs w:val="20"/>
                 <w:lang w:val="en-US"/>
@@ -234,6 +237,7 @@
             <w:r>
               <w:rPr>
                 <w:rFonts w:ascii="Verdana" w:hAnsi="Verdana"/>
+                <w:color w:val="4BACC6" w:themeColor="accent5"/>
                 <w:sz w:val="20"/>
                 <w:szCs w:val="20"/>
                 <w:lang w:val="en-US"/>
@@ -420,19 +424,7 @@
                 <w:szCs w:val="20"/>
                 <w:lang w:val="en-US"/>
               </w:rPr>
-              <w:t>Which term describe</w:t>
-            </w:r>
-            <w:bookmarkStart w:id="0" w:name="_GoBack"/>
-            <w:bookmarkEnd w:id="0"/>
-            <w:r>
-              <w:rPr>
-                <w:rFonts w:ascii="Verdana" w:hAnsi="Verdana"/>
-                <w:b/>
-                <w:sz w:val="20"/>
-                <w:szCs w:val="20"/>
-                <w:lang w:val="en-US"/>
-              </w:rPr>
-              <w:t xml:space="preserve">s the ability of a mobile device to recognize when two or more points of contact are made on the screen? </w:t>
+              <w:t xml:space="preserve">Which term describes the ability of a mobile device to recognize when two or more points of contact are made on the screen? </w:t>
             </w:r>
           </w:p>
           <w:p>
@@ -564,14 +556,16 @@
             <w:pPr>
               <w:rPr>
                 <w:rFonts w:ascii="Verdana" w:hAnsi="Verdana"/>
-                <w:sz w:val="20"/>
-                <w:szCs w:val="20"/>
-                <w:lang w:val="en-GB"/>
-              </w:rPr>
-            </w:pPr>
-            <w:r>
-              <w:rPr>
-                <w:rFonts w:ascii="Verdana" w:hAnsi="Verdana"/>
+                <w:color w:val="4BACC6" w:themeColor="accent5"/>
+                <w:sz w:val="20"/>
+                <w:szCs w:val="20"/>
+                <w:lang w:val="en-GB"/>
+              </w:rPr>
+            </w:pPr>
+            <w:r>
+              <w:rPr>
+                <w:rFonts w:ascii="Verdana" w:hAnsi="Verdana"/>
+                <w:color w:val="4BACC6" w:themeColor="accent5"/>
                 <w:sz w:val="20"/>
                 <w:szCs w:val="20"/>
                 <w:lang w:val="en-GB"/>
@@ -925,15 +919,16 @@
             <w:pPr>
               <w:rPr>
                 <w:rFonts w:ascii="Verdana" w:hAnsi="Verdana"/>
-                <w:color w:val="1F497D" w:themeColor="text2"/>
-                <w:sz w:val="20"/>
-                <w:szCs w:val="20"/>
-                <w:lang w:val="en-US"/>
-              </w:rPr>
-            </w:pPr>
-            <w:r>
-              <w:rPr>
-                <w:rFonts w:ascii="Verdana" w:hAnsi="Verdana"/>
+                <w:color w:val="4BACC6" w:themeColor="accent5"/>
+                <w:sz w:val="20"/>
+                <w:szCs w:val="20"/>
+                <w:lang w:val="en-US"/>
+              </w:rPr>
+            </w:pPr>
+            <w:r>
+              <w:rPr>
+                <w:rFonts w:ascii="Verdana" w:hAnsi="Verdana"/>
+                <w:color w:val="4BACC6" w:themeColor="accent5"/>
                 <w:sz w:val="20"/>
                 <w:szCs w:val="20"/>
                 <w:lang w:val="en-US"/>
@@ -1303,14 +1298,16 @@
             <w:pPr>
               <w:rPr>
                 <w:rFonts w:ascii="Verdana" w:hAnsi="Verdana"/>
-                <w:sz w:val="20"/>
-                <w:szCs w:val="20"/>
-                <w:lang w:val="en-US"/>
-              </w:rPr>
-            </w:pPr>
-            <w:r>
-              <w:rPr>
-                <w:rFonts w:ascii="Verdana" w:hAnsi="Verdana"/>
+                <w:color w:val="4BACC6" w:themeColor="accent5"/>
+                <w:sz w:val="20"/>
+                <w:szCs w:val="20"/>
+                <w:lang w:val="en-US"/>
+              </w:rPr>
+            </w:pPr>
+            <w:r>
+              <w:rPr>
+                <w:rFonts w:ascii="Verdana" w:hAnsi="Verdana"/>
+                <w:color w:val="4BACC6" w:themeColor="accent5"/>
                 <w:sz w:val="20"/>
                 <w:szCs w:val="20"/>
                 <w:lang w:val="en-US"/>
@@ -1339,6 +1336,7 @@
                 <w:rFonts w:ascii="Verdana" w:hAnsi="Verdana"/>
                 <w:sz w:val="20"/>
                 <w:szCs w:val="20"/>
+                <w:lang w:val="en-GB"/>
               </w:rPr>
               <w:t xml:space="preserve"> </w:t>
             </w:r>
@@ -1397,6 +1395,7 @@
                 <w:rFonts w:ascii="Verdana" w:hAnsi="Verdana"/>
                 <w:sz w:val="20"/>
                 <w:szCs w:val="20"/>
+                <w:lang w:val="en-GB"/>
               </w:rPr>
               <w:t xml:space="preserve"> </w:t>
             </w:r>
@@ -1419,14 +1418,16 @@
             <w:pPr>
               <w:rPr>
                 <w:rFonts w:ascii="Verdana" w:hAnsi="Verdana"/>
-                <w:sz w:val="20"/>
-                <w:szCs w:val="20"/>
-                <w:lang w:val="en-US"/>
-              </w:rPr>
-            </w:pPr>
-            <w:r>
-              <w:rPr>
-                <w:rFonts w:ascii="Verdana" w:hAnsi="Verdana"/>
+                <w:color w:val="4BACC6" w:themeColor="accent5"/>
+                <w:sz w:val="20"/>
+                <w:szCs w:val="20"/>
+                <w:lang w:val="en-US"/>
+              </w:rPr>
+            </w:pPr>
+            <w:r>
+              <w:rPr>
+                <w:rFonts w:ascii="Verdana" w:hAnsi="Verdana"/>
+                <w:color w:val="4BACC6" w:themeColor="accent5"/>
                 <w:sz w:val="20"/>
                 <w:szCs w:val="20"/>
                 <w:lang w:val="en-US"/>
@@ -1436,6 +1437,7 @@
             <w:r>
               <w:rPr>
                 <w:rFonts w:ascii="Verdana" w:hAnsi="Verdana"/>
+                <w:color w:val="4BACC6" w:themeColor="accent5"/>
                 <w:sz w:val="20"/>
                 <w:szCs w:val="20"/>
                 <w:lang w:val="en-US"/>
@@ -1445,6 +1447,7 @@
             <w:r>
               <w:rPr>
                 <w:rFonts w:ascii="Verdana" w:hAnsi="Verdana"/>
+                <w:color w:val="4BACC6" w:themeColor="accent5"/>
                 <w:sz w:val="20"/>
                 <w:szCs w:val="20"/>
                 <w:lang w:val="en-US"/>
@@ -1473,6 +1476,7 @@
                 <w:rFonts w:ascii="Verdana" w:hAnsi="Verdana"/>
                 <w:sz w:val="20"/>
                 <w:szCs w:val="20"/>
+                <w:lang w:val="en-GB"/>
               </w:rPr>
               <w:t xml:space="preserve"> </w:t>
             </w:r>
@@ -1532,6 +1536,7 @@
                 <w:rFonts w:ascii="Verdana" w:hAnsi="Verdana"/>
                 <w:sz w:val="20"/>
                 <w:szCs w:val="20"/>
+                <w:lang w:val="en-GB"/>
               </w:rPr>
               <w:t xml:space="preserve"> </w:t>
             </w:r>
@@ -1906,13 +1911,15 @@
             <w:pPr>
               <w:rPr>
                 <w:rFonts w:ascii="Verdana" w:hAnsi="Verdana"/>
-                <w:sz w:val="20"/>
-                <w:szCs w:val="20"/>
-              </w:rPr>
-            </w:pPr>
-            <w:r>
-              <w:rPr>
-                <w:rFonts w:ascii="Verdana" w:hAnsi="Verdana"/>
+                <w:color w:val="4BACC6" w:themeColor="accent5"/>
+                <w:sz w:val="20"/>
+                <w:szCs w:val="20"/>
+              </w:rPr>
+            </w:pPr>
+            <w:r>
+              <w:rPr>
+                <w:rFonts w:ascii="Verdana" w:hAnsi="Verdana"/>
+                <w:color w:val="4BACC6" w:themeColor="accent5"/>
                 <w:sz w:val="20"/>
                 <w:szCs w:val="20"/>
               </w:rPr>
@@ -2168,6 +2175,7 @@
                 <w:rFonts w:ascii="Verdana" w:hAnsi="Verdana"/>
                 <w:sz w:val="20"/>
                 <w:szCs w:val="20"/>
+                <w:lang w:val="en-GB"/>
               </w:rPr>
               <w:t xml:space="preserve"> </w:t>
             </w:r>
@@ -2228,6 +2236,7 @@
                 <w:rFonts w:ascii="Verdana" w:hAnsi="Verdana"/>
                 <w:sz w:val="20"/>
                 <w:szCs w:val="20"/>
+                <w:lang w:val="en-GB"/>
               </w:rPr>
               <w:t xml:space="preserve"> </w:t>
             </w:r>
@@ -2288,6 +2297,7 @@
                 <w:rFonts w:ascii="Verdana" w:hAnsi="Verdana"/>
                 <w:sz w:val="20"/>
                 <w:szCs w:val="20"/>
+                <w:lang w:val="en-GB"/>
               </w:rPr>
               <w:t xml:space="preserve"> </w:t>
             </w:r>
@@ -2347,6 +2357,7 @@
                 <w:rFonts w:ascii="Verdana" w:hAnsi="Verdana"/>
                 <w:sz w:val="20"/>
                 <w:szCs w:val="20"/>
+                <w:lang w:val="en-GB"/>
               </w:rPr>
               <w:t xml:space="preserve"> </w:t>
             </w:r>
@@ -2369,14 +2380,16 @@
             <w:pPr>
               <w:rPr>
                 <w:rFonts w:ascii="Verdana" w:hAnsi="Verdana"/>
-                <w:sz w:val="20"/>
-                <w:szCs w:val="20"/>
-                <w:lang w:val="en-US"/>
-              </w:rPr>
-            </w:pPr>
-            <w:r>
-              <w:rPr>
-                <w:rFonts w:ascii="Verdana" w:hAnsi="Verdana"/>
+                <w:color w:val="4BACC6" w:themeColor="accent5"/>
+                <w:sz w:val="20"/>
+                <w:szCs w:val="20"/>
+                <w:lang w:val="en-US"/>
+              </w:rPr>
+            </w:pPr>
+            <w:r>
+              <w:rPr>
+                <w:rFonts w:ascii="Verdana" w:hAnsi="Verdana"/>
+                <w:color w:val="4BACC6" w:themeColor="accent5"/>
                 <w:sz w:val="20"/>
                 <w:szCs w:val="20"/>
                 <w:lang w:val="en-US"/>
@@ -2565,14 +2578,16 @@
             <w:pPr>
               <w:rPr>
                 <w:rFonts w:ascii="Verdana" w:hAnsi="Verdana"/>
-                <w:sz w:val="20"/>
-                <w:szCs w:val="20"/>
-                <w:lang w:val="en-US"/>
-              </w:rPr>
-            </w:pPr>
-            <w:r>
-              <w:rPr>
-                <w:rFonts w:ascii="Verdana" w:hAnsi="Verdana"/>
+                <w:color w:val="4BACC6" w:themeColor="accent5"/>
+                <w:sz w:val="20"/>
+                <w:szCs w:val="20"/>
+                <w:lang w:val="en-US"/>
+              </w:rPr>
+            </w:pPr>
+            <w:r>
+              <w:rPr>
+                <w:rFonts w:ascii="Verdana" w:hAnsi="Verdana"/>
+                <w:color w:val="4BACC6" w:themeColor="accent5"/>
                 <w:sz w:val="20"/>
                 <w:szCs w:val="20"/>
                 <w:lang w:val="en-US"/>
@@ -2601,6 +2616,7 @@
                 <w:rFonts w:ascii="Verdana" w:hAnsi="Verdana"/>
                 <w:sz w:val="20"/>
                 <w:szCs w:val="20"/>
+                <w:lang w:val="en-GB"/>
               </w:rPr>
               <w:t xml:space="preserve"> </w:t>
             </w:r>
@@ -2659,6 +2675,7 @@
                 <w:rFonts w:ascii="Verdana" w:hAnsi="Verdana"/>
                 <w:sz w:val="20"/>
                 <w:szCs w:val="20"/>
+                <w:lang w:val="en-GB"/>
               </w:rPr>
               <w:t xml:space="preserve"> </w:t>
             </w:r>
@@ -2739,14 +2756,16 @@
             <w:pPr>
               <w:rPr>
                 <w:rFonts w:ascii="Verdana" w:hAnsi="Verdana"/>
-                <w:sz w:val="20"/>
-                <w:szCs w:val="20"/>
-                <w:lang w:val="en-US"/>
-              </w:rPr>
-            </w:pPr>
-            <w:r>
-              <w:rPr>
-                <w:rFonts w:ascii="Verdana" w:hAnsi="Verdana"/>
+                <w:color w:val="4BACC6" w:themeColor="accent5"/>
+                <w:sz w:val="20"/>
+                <w:szCs w:val="20"/>
+                <w:lang w:val="en-US"/>
+              </w:rPr>
+            </w:pPr>
+            <w:r>
+              <w:rPr>
+                <w:rFonts w:ascii="Verdana" w:hAnsi="Verdana"/>
+                <w:color w:val="4BACC6" w:themeColor="accent5"/>
                 <w:sz w:val="20"/>
                 <w:szCs w:val="20"/>
                 <w:lang w:val="en-US"/>
@@ -2756,6 +2775,7 @@
             <w:r>
               <w:rPr>
                 <w:rFonts w:ascii="Verdana" w:hAnsi="Verdana"/>
+                <w:color w:val="4BACC6" w:themeColor="accent5"/>
                 <w:sz w:val="20"/>
                 <w:szCs w:val="20"/>
                 <w:lang w:val="en-US"/>
@@ -2765,6 +2785,7 @@
             <w:r>
               <w:rPr>
                 <w:rFonts w:ascii="Verdana" w:hAnsi="Verdana"/>
+                <w:color w:val="4BACC6" w:themeColor="accent5"/>
                 <w:sz w:val="20"/>
                 <w:szCs w:val="20"/>
                 <w:lang w:val="en-US"/>
@@ -2794,6 +2815,7 @@
                 <w:rFonts w:ascii="Verdana" w:hAnsi="Verdana"/>
                 <w:sz w:val="20"/>
                 <w:szCs w:val="20"/>
+                <w:lang w:val="en-GB"/>
               </w:rPr>
               <w:t xml:space="preserve"> </w:t>
             </w:r>
@@ -3066,6 +3088,7 @@
                 <w:rFonts w:ascii="Verdana" w:hAnsi="Verdana"/>
                 <w:sz w:val="20"/>
                 <w:szCs w:val="20"/>
+                <w:lang w:val="en-GB"/>
               </w:rPr>
               <w:t xml:space="preserve"> </w:t>
             </w:r>
@@ -3124,6 +3147,7 @@
                 <w:rFonts w:ascii="Verdana" w:hAnsi="Verdana"/>
                 <w:sz w:val="20"/>
                 <w:szCs w:val="20"/>
+                <w:lang w:val="en-GB"/>
               </w:rPr>
               <w:t xml:space="preserve"> </w:t>
             </w:r>
@@ -3182,6 +3206,7 @@
                 <w:rFonts w:ascii="Verdana" w:hAnsi="Verdana"/>
                 <w:sz w:val="20"/>
                 <w:szCs w:val="20"/>
+                <w:lang w:val="en-GB"/>
               </w:rPr>
               <w:t xml:space="preserve"> </w:t>
             </w:r>
@@ -3204,14 +3229,16 @@
             <w:pPr>
               <w:rPr>
                 <w:rFonts w:ascii="Verdana" w:hAnsi="Verdana"/>
-                <w:sz w:val="20"/>
-                <w:szCs w:val="20"/>
-                <w:lang w:val="en-US"/>
-              </w:rPr>
-            </w:pPr>
-            <w:r>
-              <w:rPr>
-                <w:rFonts w:ascii="Verdana" w:hAnsi="Verdana"/>
+                <w:color w:val="4BACC6" w:themeColor="accent5"/>
+                <w:sz w:val="20"/>
+                <w:szCs w:val="20"/>
+                <w:lang w:val="en-US"/>
+              </w:rPr>
+            </w:pPr>
+            <w:r>
+              <w:rPr>
+                <w:rFonts w:ascii="Verdana" w:hAnsi="Verdana"/>
+                <w:color w:val="4BACC6" w:themeColor="accent5"/>
                 <w:sz w:val="20"/>
                 <w:szCs w:val="20"/>
                 <w:lang w:val="en-US"/>
@@ -3459,6 +3486,7 @@
                 <w:rFonts w:ascii="Verdana" w:hAnsi="Verdana"/>
                 <w:sz w:val="20"/>
                 <w:szCs w:val="20"/>
+                <w:lang w:val="en-GB"/>
               </w:rPr>
               <w:t xml:space="preserve"> </w:t>
             </w:r>
@@ -3536,6 +3564,7 @@
                 <w:rFonts w:ascii="Verdana" w:hAnsi="Verdana"/>
                 <w:sz w:val="20"/>
                 <w:szCs w:val="20"/>
+                <w:lang w:val="en-GB"/>
               </w:rPr>
               <w:t xml:space="preserve"> </w:t>
             </w:r>
@@ -3597,6 +3626,7 @@
                 <w:rFonts w:ascii="Verdana" w:hAnsi="Verdana"/>
                 <w:sz w:val="20"/>
                 <w:szCs w:val="20"/>
+                <w:lang w:val="en-GB"/>
               </w:rPr>
               <w:t xml:space="preserve"> </w:t>
             </w:r>
@@ -3813,14 +3843,16 @@
             <w:pPr>
               <w:rPr>
                 <w:rFonts w:ascii="Verdana" w:hAnsi="Verdana"/>
-                <w:sz w:val="20"/>
-                <w:szCs w:val="20"/>
-                <w:lang w:val="en-GB"/>
-              </w:rPr>
-            </w:pPr>
-            <w:r>
-              <w:rPr>
-                <w:rFonts w:ascii="Verdana" w:hAnsi="Verdana"/>
+                <w:color w:val="4BACC6" w:themeColor="accent5"/>
+                <w:sz w:val="20"/>
+                <w:szCs w:val="20"/>
+                <w:lang w:val="en-GB"/>
+              </w:rPr>
+            </w:pPr>
+            <w:r>
+              <w:rPr>
+                <w:rFonts w:ascii="Verdana" w:hAnsi="Verdana"/>
+                <w:color w:val="4BACC6" w:themeColor="accent5"/>
                 <w:sz w:val="20"/>
                 <w:szCs w:val="20"/>
                 <w:lang w:val="en-GB"/>
@@ -3850,6 +3882,7 @@
                 <w:rFonts w:ascii="Verdana" w:hAnsi="Verdana"/>
                 <w:sz w:val="20"/>
                 <w:szCs w:val="20"/>
+                <w:lang w:val="en-GB"/>
               </w:rPr>
               <w:t xml:space="preserve"> </w:t>
             </w:r>
@@ -3909,6 +3942,7 @@
                 <w:rFonts w:ascii="Verdana" w:hAnsi="Verdana"/>
                 <w:sz w:val="20"/>
                 <w:szCs w:val="20"/>
+                <w:lang w:val="en-GB"/>
               </w:rPr>
               <w:t xml:space="preserve"> </w:t>
             </w:r>
@@ -3970,6 +4004,7 @@
                 <w:rFonts w:ascii="Verdana" w:hAnsi="Verdana"/>
                 <w:sz w:val="20"/>
                 <w:szCs w:val="20"/>
+                <w:lang w:val="en-GB"/>
               </w:rPr>
               <w:t xml:space="preserve"> </w:t>
             </w:r>
@@ -4249,14 +4284,16 @@
             <w:pPr>
               <w:rPr>
                 <w:rFonts w:ascii="Verdana" w:hAnsi="Verdana"/>
-                <w:sz w:val="20"/>
-                <w:szCs w:val="20"/>
-                <w:lang w:val="en-US"/>
-              </w:rPr>
-            </w:pPr>
-            <w:r>
-              <w:rPr>
-                <w:rFonts w:ascii="Verdana" w:hAnsi="Verdana"/>
+                <w:color w:val="4BACC6" w:themeColor="accent5"/>
+                <w:sz w:val="20"/>
+                <w:szCs w:val="20"/>
+                <w:lang w:val="en-US"/>
+              </w:rPr>
+            </w:pPr>
+            <w:r>
+              <w:rPr>
+                <w:rFonts w:ascii="Verdana" w:hAnsi="Verdana"/>
+                <w:color w:val="4BACC6" w:themeColor="accent5"/>
                 <w:sz w:val="20"/>
                 <w:szCs w:val="20"/>
                 <w:lang w:val="en-US"/>
@@ -5311,14 +5348,16 @@
             <w:pPr>
               <w:rPr>
                 <w:rFonts w:ascii="Verdana" w:hAnsi="Verdana"/>
-                <w:sz w:val="20"/>
-                <w:szCs w:val="20"/>
-                <w:lang w:val="en-GB"/>
-              </w:rPr>
-            </w:pPr>
-            <w:r>
-              <w:rPr>
-                <w:rFonts w:ascii="Verdana" w:hAnsi="Verdana"/>
+                <w:color w:val="4BACC6" w:themeColor="accent5"/>
+                <w:sz w:val="20"/>
+                <w:szCs w:val="20"/>
+                <w:lang w:val="en-GB"/>
+              </w:rPr>
+            </w:pPr>
+            <w:r>
+              <w:rPr>
+                <w:rFonts w:ascii="Verdana" w:hAnsi="Verdana"/>
+                <w:color w:val="4BACC6" w:themeColor="accent5"/>
                 <w:sz w:val="20"/>
                 <w:szCs w:val="20"/>
                 <w:lang w:val="en-GB"/>
@@ -5586,14 +5625,16 @@
             <w:pPr>
               <w:rPr>
                 <w:rFonts w:ascii="Verdana" w:hAnsi="Verdana"/>
-                <w:sz w:val="20"/>
-                <w:szCs w:val="20"/>
-                <w:lang w:val="en-GB"/>
-              </w:rPr>
-            </w:pPr>
-            <w:r>
-              <w:rPr>
-                <w:rFonts w:ascii="Verdana" w:hAnsi="Verdana"/>
+                <w:color w:val="4BACC6" w:themeColor="accent5"/>
+                <w:sz w:val="20"/>
+                <w:szCs w:val="20"/>
+                <w:lang w:val="en-GB"/>
+              </w:rPr>
+            </w:pPr>
+            <w:r>
+              <w:rPr>
+                <w:rFonts w:ascii="Verdana" w:hAnsi="Verdana"/>
+                <w:color w:val="4BACC6" w:themeColor="accent5"/>
                 <w:sz w:val="20"/>
                 <w:szCs w:val="20"/>
                 <w:lang w:val="en-GB"/>
@@ -5703,14 +5744,16 @@
             <w:pPr>
               <w:rPr>
                 <w:rFonts w:ascii="Verdana" w:hAnsi="Verdana"/>
-                <w:sz w:val="20"/>
-                <w:szCs w:val="20"/>
-                <w:lang w:val="en-GB"/>
-              </w:rPr>
-            </w:pPr>
-            <w:r>
-              <w:rPr>
-                <w:rFonts w:ascii="Verdana" w:hAnsi="Verdana"/>
+                <w:color w:val="4BACC6" w:themeColor="accent5"/>
+                <w:sz w:val="20"/>
+                <w:szCs w:val="20"/>
+                <w:lang w:val="en-GB"/>
+              </w:rPr>
+            </w:pPr>
+            <w:r>
+              <w:rPr>
+                <w:rFonts w:ascii="Verdana" w:hAnsi="Verdana"/>
+                <w:color w:val="4BACC6" w:themeColor="accent5"/>
                 <w:sz w:val="20"/>
                 <w:szCs w:val="20"/>
                 <w:lang w:val="en-GB"/>
@@ -6070,6 +6113,7 @@
                 <w:rFonts w:ascii="Verdana" w:hAnsi="Verdana"/>
                 <w:sz w:val="20"/>
                 <w:szCs w:val="20"/>
+                <w:lang w:val="en-GB"/>
               </w:rPr>
               <w:t xml:space="preserve"> </w:t>
             </w:r>
@@ -6146,6 +6190,7 @@
                 <w:rFonts w:ascii="Verdana" w:hAnsi="Verdana"/>
                 <w:sz w:val="20"/>
                 <w:szCs w:val="20"/>
+                <w:lang w:val="en-GB"/>
               </w:rPr>
               <w:t xml:space="preserve"> </w:t>
             </w:r>
@@ -6168,14 +6213,16 @@
             <w:pPr>
               <w:rPr>
                 <w:rFonts w:ascii="Verdana" w:hAnsi="Verdana"/>
-                <w:sz w:val="20"/>
-                <w:szCs w:val="20"/>
-                <w:lang w:val="en-US"/>
-              </w:rPr>
-            </w:pPr>
-            <w:r>
-              <w:rPr>
-                <w:rFonts w:ascii="Verdana" w:hAnsi="Verdana"/>
+                <w:color w:val="4BACC6" w:themeColor="accent5"/>
+                <w:sz w:val="20"/>
+                <w:szCs w:val="20"/>
+                <w:lang w:val="en-US"/>
+              </w:rPr>
+            </w:pPr>
+            <w:r>
+              <w:rPr>
+                <w:rFonts w:ascii="Verdana" w:hAnsi="Verdana"/>
+                <w:color w:val="4BACC6" w:themeColor="accent5"/>
                 <w:sz w:val="20"/>
                 <w:szCs w:val="20"/>
                 <w:lang w:val="en-US"/>
@@ -6185,6 +6232,7 @@
             <w:r>
               <w:rPr>
                 <w:rFonts w:ascii="Verdana" w:hAnsi="Verdana"/>
+                <w:color w:val="4BACC6" w:themeColor="accent5"/>
                 <w:sz w:val="20"/>
                 <w:szCs w:val="20"/>
                 <w:lang w:val="en-US"/>
@@ -6194,6 +6242,7 @@
             <w:r>
               <w:rPr>
                 <w:rFonts w:ascii="Verdana" w:hAnsi="Verdana"/>
+                <w:color w:val="4BACC6" w:themeColor="accent5"/>
                 <w:sz w:val="20"/>
                 <w:szCs w:val="20"/>
                 <w:lang w:val="en-US"/>
@@ -6222,6 +6271,7 @@
                 <w:rFonts w:ascii="Verdana" w:hAnsi="Verdana"/>
                 <w:sz w:val="20"/>
                 <w:szCs w:val="20"/>
+                <w:lang w:val="en-GB"/>
               </w:rPr>
               <w:t xml:space="preserve"> </w:t>
             </w:r>
@@ -6502,14 +6552,16 @@
             <w:pPr>
               <w:rPr>
                 <w:rFonts w:ascii="Verdana" w:hAnsi="Verdana"/>
-                <w:sz w:val="20"/>
-                <w:szCs w:val="20"/>
-                <w:lang w:val="en-US"/>
-              </w:rPr>
-            </w:pPr>
-            <w:r>
-              <w:rPr>
-                <w:rFonts w:ascii="Verdana" w:hAnsi="Verdana"/>
+                <w:color w:val="4BACC6" w:themeColor="accent5"/>
+                <w:sz w:val="20"/>
+                <w:szCs w:val="20"/>
+                <w:lang w:val="en-US"/>
+              </w:rPr>
+            </w:pPr>
+            <w:r>
+              <w:rPr>
+                <w:rFonts w:ascii="Verdana" w:hAnsi="Verdana"/>
+                <w:color w:val="4BACC6" w:themeColor="accent5"/>
                 <w:sz w:val="20"/>
                 <w:szCs w:val="20"/>
                 <w:lang w:val="en-US"/>
@@ -6538,6 +6590,7 @@
                 <w:rFonts w:ascii="Verdana" w:hAnsi="Verdana"/>
                 <w:sz w:val="20"/>
                 <w:szCs w:val="20"/>
+                <w:lang w:val="en-GB"/>
               </w:rPr>
               <w:t xml:space="preserve"> </w:t>
             </w:r>
@@ -6560,14 +6613,16 @@
             <w:pPr>
               <w:rPr>
                 <w:rFonts w:ascii="Verdana" w:hAnsi="Verdana"/>
-                <w:sz w:val="20"/>
-                <w:szCs w:val="20"/>
-                <w:lang w:val="en-US"/>
-              </w:rPr>
-            </w:pPr>
-            <w:r>
-              <w:rPr>
-                <w:rFonts w:ascii="Verdana" w:hAnsi="Verdana"/>
+                <w:color w:val="4BACC6" w:themeColor="accent5"/>
+                <w:sz w:val="20"/>
+                <w:szCs w:val="20"/>
+                <w:lang w:val="en-US"/>
+              </w:rPr>
+            </w:pPr>
+            <w:r>
+              <w:rPr>
+                <w:rFonts w:ascii="Verdana" w:hAnsi="Verdana"/>
+                <w:color w:val="4BACC6" w:themeColor="accent5"/>
                 <w:sz w:val="20"/>
                 <w:szCs w:val="20"/>
                 <w:lang w:val="en-US"/>
@@ -6596,6 +6651,7 @@
                 <w:rFonts w:ascii="Verdana" w:hAnsi="Verdana"/>
                 <w:sz w:val="20"/>
                 <w:szCs w:val="20"/>
+                <w:lang w:val="en-GB"/>
               </w:rPr>
               <w:t xml:space="preserve"> </w:t>
             </w:r>
@@ -6672,6 +6728,7 @@
                 <w:rFonts w:ascii="Verdana" w:hAnsi="Verdana"/>
                 <w:sz w:val="20"/>
                 <w:szCs w:val="20"/>
+                <w:lang w:val="en-GB"/>
               </w:rPr>
               <w:t xml:space="preserve"> </w:t>
             </w:r>
@@ -6731,6 +6788,7 @@
                 <w:rFonts w:ascii="Verdana" w:hAnsi="Verdana"/>
                 <w:sz w:val="20"/>
                 <w:szCs w:val="20"/>
+                <w:lang w:val="en-GB"/>
               </w:rPr>
               <w:t xml:space="preserve"> </w:t>
             </w:r>
@@ -6808,6 +6866,7 @@
                 <w:rFonts w:ascii="Verdana" w:hAnsi="Verdana"/>
                 <w:sz w:val="20"/>
                 <w:szCs w:val="20"/>
+                <w:lang w:val="en-GB"/>
               </w:rPr>
               <w:t xml:space="preserve"> </w:t>
             </w:r>
@@ -7098,6 +7157,7 @@
                 <w:rFonts w:ascii="Verdana" w:hAnsi="Verdana"/>
                 <w:sz w:val="20"/>
                 <w:szCs w:val="20"/>
+                <w:lang w:val="en-GB"/>
               </w:rPr>
               <w:t xml:space="preserve"> </w:t>
             </w:r>
@@ -7156,6 +7216,7 @@
                 <w:rFonts w:ascii="Verdana" w:hAnsi="Verdana"/>
                 <w:sz w:val="20"/>
                 <w:szCs w:val="20"/>
+                <w:lang w:val="en-GB"/>
               </w:rPr>
               <w:t xml:space="preserve"> </w:t>
             </w:r>
@@ -7214,6 +7275,7 @@
                 <w:rFonts w:ascii="Verdana" w:hAnsi="Verdana"/>
                 <w:sz w:val="20"/>
                 <w:szCs w:val="20"/>
+                <w:lang w:val="en-GB"/>
               </w:rPr>
               <w:lastRenderedPageBreak/>
               <w:t xml:space="preserve"> </w:t>
@@ -7237,14 +7299,16 @@
             <w:pPr>
               <w:rPr>
                 <w:rFonts w:ascii="Verdana" w:hAnsi="Verdana"/>
-                <w:sz w:val="20"/>
-                <w:szCs w:val="20"/>
-                <w:lang w:val="en-US"/>
-              </w:rPr>
-            </w:pPr>
-            <w:r>
-              <w:rPr>
-                <w:rFonts w:ascii="Verdana" w:hAnsi="Verdana"/>
+                <w:color w:val="4BACC6" w:themeColor="accent5"/>
+                <w:sz w:val="20"/>
+                <w:szCs w:val="20"/>
+                <w:lang w:val="en-US"/>
+              </w:rPr>
+            </w:pPr>
+            <w:r>
+              <w:rPr>
+                <w:rFonts w:ascii="Verdana" w:hAnsi="Verdana"/>
+                <w:color w:val="4BACC6" w:themeColor="accent5"/>
                 <w:sz w:val="20"/>
                 <w:szCs w:val="20"/>
                 <w:lang w:val="en-US"/>
@@ -7615,13 +7679,15 @@
             <w:pPr>
               <w:rPr>
                 <w:rFonts w:ascii="Verdana" w:hAnsi="Verdana"/>
-                <w:sz w:val="20"/>
-                <w:szCs w:val="20"/>
-              </w:rPr>
-            </w:pPr>
-            <w:r>
-              <w:rPr>
-                <w:rFonts w:ascii="Verdana" w:hAnsi="Verdana"/>
+                <w:color w:val="4BACC6" w:themeColor="accent5"/>
+                <w:sz w:val="20"/>
+                <w:szCs w:val="20"/>
+              </w:rPr>
+            </w:pPr>
+            <w:r>
+              <w:rPr>
+                <w:rFonts w:ascii="Verdana" w:hAnsi="Verdana"/>
+                <w:color w:val="4BACC6" w:themeColor="accent5"/>
                 <w:sz w:val="20"/>
                 <w:szCs w:val="20"/>
               </w:rPr>
@@ -7968,14 +8034,16 @@
             <w:pPr>
               <w:rPr>
                 <w:rFonts w:ascii="Verdana" w:hAnsi="Verdana"/>
-                <w:sz w:val="20"/>
-                <w:szCs w:val="20"/>
-                <w:lang w:val="en-US"/>
-              </w:rPr>
-            </w:pPr>
-            <w:r>
-              <w:rPr>
-                <w:rFonts w:ascii="Verdana" w:hAnsi="Verdana"/>
+                <w:color w:val="4BACC6" w:themeColor="accent5"/>
+                <w:sz w:val="20"/>
+                <w:szCs w:val="20"/>
+                <w:lang w:val="en-US"/>
+              </w:rPr>
+            </w:pPr>
+            <w:r>
+              <w:rPr>
+                <w:rFonts w:ascii="Verdana" w:hAnsi="Verdana"/>
+                <w:color w:val="4BACC6" w:themeColor="accent5"/>
                 <w:sz w:val="20"/>
                 <w:szCs w:val="20"/>
                 <w:lang w:val="en-US"/>
@@ -9017,14 +9085,16 @@
             <w:pPr>
               <w:rPr>
                 <w:rFonts w:ascii="Verdana" w:hAnsi="Verdana"/>
-                <w:sz w:val="20"/>
-                <w:szCs w:val="20"/>
-                <w:lang w:val="en-US"/>
-              </w:rPr>
-            </w:pPr>
-            <w:r>
-              <w:rPr>
-                <w:rFonts w:ascii="Verdana" w:hAnsi="Verdana"/>
+                <w:color w:val="4BACC6" w:themeColor="accent5"/>
+                <w:sz w:val="20"/>
+                <w:szCs w:val="20"/>
+                <w:lang w:val="en-US"/>
+              </w:rPr>
+            </w:pPr>
+            <w:r>
+              <w:rPr>
+                <w:rFonts w:ascii="Verdana" w:hAnsi="Verdana"/>
+                <w:color w:val="4BACC6" w:themeColor="accent5"/>
                 <w:sz w:val="20"/>
                 <w:szCs w:val="20"/>
                 <w:lang w:val="en-US"/>
@@ -9149,6 +9219,8 @@
           <w:lang w:val="en-US"/>
         </w:rPr>
       </w:pPr>
+      <w:bookmarkStart w:id="0" w:name="_GoBack"/>
+      <w:bookmarkEnd w:id="0"/>
     </w:p>
     <w:sectPr>
       <w:headerReference w:type="default" r:id="rId8"/>
@@ -9253,7 +9325,7 @@
         <w:rStyle w:val="Seitenzahl"/>
         <w:noProof/>
       </w:rPr>
-      <w:t>1</w:t>
+      <w:t>5</w:t>
     </w:r>
     <w:r>
       <w:rPr>
@@ -10259,7 +10331,7 @@
 </file>
 
 <file path=customXml/itemProps1.xml><?xml version="1.0" encoding="utf-8"?>
-<ds:datastoreItem xmlns:ds="http://schemas.openxmlformats.org/officeDocument/2006/customXml" ds:itemID="{7D74F22D-BEAB-4177-8A6B-3D0F9CDC9618}">
+<ds:datastoreItem xmlns:ds="http://schemas.openxmlformats.org/officeDocument/2006/customXml" ds:itemID="{D6DCE23F-AEBE-4D1E-8149-F83F88CE6303}">
   <ds:schemaRefs>
     <ds:schemaRef ds:uri="http://schemas.openxmlformats.org/officeDocument/2006/bibliography"/>
   </ds:schemaRefs>
